--- a/Iteración 4/Decisiones de Diseño tomadas por ASS/ADD-019.docx
+++ b/Iteración 4/Decisiones de Diseño tomadas por ASS/ADD-019.docx
@@ -29,7 +29,6 @@
             <w:pPr>
               <w:spacing w:line="240" w:lineRule="auto"/>
             </w:pPr>
-            <w:bookmarkStart w:id="0" w:name="_Hlk23939058"/>
             <w:r>
               <w:t xml:space="preserve">Short </w:t>
             </w:r>
@@ -67,7 +66,7 @@
               <w:spacing w:line="240" w:lineRule="auto"/>
             </w:pPr>
             <w:r>
-              <w:t>Comunicación internacional</w:t>
+              <w:t>Traducción de la comunicación.</w:t>
             </w:r>
           </w:p>
         </w:tc>
@@ -109,10 +108,10 @@
               <w:spacing w:line="240" w:lineRule="auto"/>
             </w:pPr>
             <w:r>
-              <w:t>ADD-01</w:t>
-            </w:r>
-            <w:r>
-              <w:t>9</w:t>
+              <w:t>ADD-0</w:t>
+            </w:r>
+            <w:r>
+              <w:t>19</w:t>
             </w:r>
           </w:p>
         </w:tc>
@@ -253,7 +252,7 @@
               <w:spacing w:line="240" w:lineRule="auto"/>
             </w:pPr>
             <w:r>
-              <w:t>Es necesario un sistema de comunicación internacional que además incluya traducción.</w:t>
+              <w:t>Uso software CAT</w:t>
             </w:r>
           </w:p>
         </w:tc>
@@ -305,25 +304,10 @@
               <w:spacing w:line="240" w:lineRule="auto"/>
             </w:pPr>
             <w:r>
-              <w:t xml:space="preserve">Se </w:t>
-            </w:r>
-            <w:r>
-              <w:t>generarán</w:t>
-            </w:r>
-            <w:r>
-              <w:t xml:space="preserve"> informes de emergencias que puedan afectar a las naciones limítrofes. </w:t>
-            </w:r>
-            <w:r>
-              <w:t xml:space="preserve">La comunicación </w:t>
-            </w:r>
-            <w:r>
-              <w:t xml:space="preserve">de estos </w:t>
-            </w:r>
-            <w:r>
-              <w:t>se hará mediante el gestor de llamadas</w:t>
-            </w:r>
-            <w:r>
-              <w:t>, previa traducción.</w:t>
+              <w:t>Uso de software de traducción asistida por ordenador (CAT), para una traducción más rápida.</w:t>
+            </w:r>
+            <w:r>
+              <w:t xml:space="preserve"> Este será el producto Trados 5 de la empresa SDL.</w:t>
             </w:r>
           </w:p>
         </w:tc>
@@ -344,11 +328,9 @@
             <w:pPr>
               <w:spacing w:line="240" w:lineRule="auto"/>
             </w:pPr>
-            <w:proofErr w:type="gramStart"/>
             <w:r>
               <w:t>Status</w:t>
             </w:r>
-            <w:proofErr w:type="gramEnd"/>
           </w:p>
         </w:tc>
         <w:tc>
@@ -416,13 +398,8 @@
               </w:rPr>
             </w:pPr>
             <w:r>
-              <w:t xml:space="preserve">RF14 </w:t>
-            </w:r>
-            <w:bookmarkStart w:id="1" w:name="_GoBack"/>
-            <w:r>
-              <w:t>y RF14.1</w:t>
-            </w:r>
-            <w:bookmarkEnd w:id="1"/>
+              <w:t>RF14.1</w:t>
+            </w:r>
           </w:p>
         </w:tc>
       </w:tr>
@@ -550,6 +527,9 @@
             <w:pPr>
               <w:spacing w:line="240" w:lineRule="auto"/>
             </w:pPr>
+            <w:r>
+              <w:t>?</w:t>
+            </w:r>
           </w:p>
         </w:tc>
       </w:tr>
@@ -588,6 +568,9 @@
             <w:pPr>
               <w:spacing w:line="240" w:lineRule="auto"/>
             </w:pPr>
+            <w:r>
+              <w:t>?</w:t>
+            </w:r>
           </w:p>
         </w:tc>
       </w:tr>
@@ -630,10 +613,10 @@
           <w:p>
             <w:pPr>
               <w:spacing w:line="240" w:lineRule="auto"/>
-              <w:rPr>
-                <w:u w:val="single"/>
-              </w:rPr>
-            </w:pPr>
+            </w:pPr>
+            <w:r>
+              <w:t>?</w:t>
+            </w:r>
           </w:p>
         </w:tc>
       </w:tr>
@@ -653,13 +636,8 @@
             <w:pPr>
               <w:spacing w:line="240" w:lineRule="auto"/>
             </w:pPr>
-            <w:proofErr w:type="gramStart"/>
-            <w:r>
-              <w:t>Link</w:t>
-            </w:r>
-            <w:proofErr w:type="gramEnd"/>
-            <w:r>
-              <w:t xml:space="preserve"> </w:t>
+            <w:r>
+              <w:t xml:space="preserve">Link </w:t>
             </w:r>
             <w:proofErr w:type="spellStart"/>
             <w:r>
@@ -722,17 +700,20 @@
             <w:pPr>
               <w:spacing w:line="240" w:lineRule="auto"/>
             </w:pPr>
-            <w:proofErr w:type="gramStart"/>
-            <w:r>
-              <w:t>Link</w:t>
-            </w:r>
-            <w:proofErr w:type="gramEnd"/>
+            <w:r>
+              <w:t xml:space="preserve">Link </w:t>
+            </w:r>
+            <w:proofErr w:type="spellStart"/>
+            <w:r>
+              <w:t>to</w:t>
+            </w:r>
+            <w:proofErr w:type="spellEnd"/>
             <w:r>
               <w:t xml:space="preserve"> </w:t>
             </w:r>
             <w:proofErr w:type="spellStart"/>
             <w:r>
-              <w:t>to</w:t>
+              <w:t>architecture</w:t>
             </w:r>
             <w:proofErr w:type="spellEnd"/>
             <w:r>
@@ -740,14 +721,6 @@
             </w:r>
             <w:proofErr w:type="spellStart"/>
             <w:r>
-              <w:t>architecture</w:t>
-            </w:r>
-            <w:proofErr w:type="spellEnd"/>
-            <w:r>
-              <w:t xml:space="preserve"> </w:t>
-            </w:r>
-            <w:proofErr w:type="spellStart"/>
-            <w:r>
               <w:t>artifacts</w:t>
             </w:r>
             <w:proofErr w:type="spellEnd"/>
@@ -770,9 +743,11 @@
           </w:p>
         </w:tc>
       </w:tr>
+    </w:tbl>
+    <w:p>
+      <w:bookmarkStart w:id="0" w:name="_GoBack"/>
       <w:bookmarkEnd w:id="0"/>
-    </w:tbl>
-    <w:p/>
+    </w:p>
     <w:sectPr>
       <w:pgSz w:w="11906" w:h="16838"/>
       <w:pgMar w:top="1417" w:right="1701" w:bottom="1417" w:left="1701" w:header="708" w:footer="708" w:gutter="0"/>
@@ -1181,7 +1156,7 @@
   <w:style w:type="paragraph" w:default="1" w:styleId="Normal">
     <w:name w:val="Normal"/>
     <w:qFormat/>
-    <w:rsid w:val="00DA5DA0"/>
+    <w:rsid w:val="009114F8"/>
     <w:pPr>
       <w:spacing w:line="254" w:lineRule="auto"/>
     </w:pPr>
@@ -1217,7 +1192,7 @@
     <w:name w:val="Table Grid"/>
     <w:basedOn w:val="Tablanormal"/>
     <w:uiPriority w:val="39"/>
-    <w:rsid w:val="00DA5DA0"/>
+    <w:rsid w:val="009114F8"/>
     <w:pPr>
       <w:spacing w:after="0" w:line="240" w:lineRule="auto"/>
     </w:pPr>

--- a/Iteración 4/Decisiones de Diseño tomadas por ASS/ADD-019.docx
+++ b/Iteración 4/Decisiones de Diseño tomadas por ASS/ADD-019.docx
@@ -30,23 +30,7 @@
               <w:spacing w:line="240" w:lineRule="auto"/>
             </w:pPr>
             <w:r>
-              <w:t xml:space="preserve">Short </w:t>
-            </w:r>
-            <w:proofErr w:type="spellStart"/>
-            <w:r>
-              <w:t>title</w:t>
-            </w:r>
-            <w:proofErr w:type="spellEnd"/>
-            <w:r>
-              <w:t xml:space="preserve"> </w:t>
-            </w:r>
-            <w:proofErr w:type="spellStart"/>
-            <w:r>
-              <w:t>of</w:t>
-            </w:r>
-            <w:proofErr w:type="spellEnd"/>
-            <w:r>
-              <w:t xml:space="preserve"> decisión</w:t>
+              <w:t>Short title of decisión</w:t>
             </w:r>
           </w:p>
         </w:tc>
@@ -66,7 +50,7 @@
               <w:spacing w:line="240" w:lineRule="auto"/>
             </w:pPr>
             <w:r>
-              <w:t>Traducción de la comunicación.</w:t>
+              <w:t>Algoritmos para el patrón strategy de las unidades activas libres</w:t>
             </w:r>
           </w:p>
         </w:tc>
@@ -108,10 +92,18 @@
               <w:spacing w:line="240" w:lineRule="auto"/>
             </w:pPr>
             <w:r>
-              <w:t>ADD-0</w:t>
-            </w:r>
-            <w:r>
-              <w:t>19</w:t>
+              <w:t>ADD-</w:t>
+            </w:r>
+            <w:r>
+              <w:t>0</w:t>
+            </w:r>
+            <w:r>
+              <w:t>1</w:t>
+            </w:r>
+            <w:bookmarkStart w:id="0" w:name="_GoBack"/>
+            <w:bookmarkEnd w:id="0"/>
+            <w:r>
+              <w:t>9</w:t>
             </w:r>
           </w:p>
         </w:tc>
@@ -153,7 +145,13 @@
               <w:spacing w:line="240" w:lineRule="auto"/>
             </w:pPr>
             <w:r>
-              <w:t>31/10/2019</w:t>
+              <w:t>0</w:t>
+            </w:r>
+            <w:r>
+              <w:t>6</w:t>
+            </w:r>
+            <w:r>
+              <w:t>/11/2019</w:t>
             </w:r>
           </w:p>
         </w:tc>
@@ -174,21 +172,8 @@
             <w:pPr>
               <w:spacing w:line="240" w:lineRule="auto"/>
             </w:pPr>
-            <w:proofErr w:type="spellStart"/>
-            <w:r>
-              <w:t>Creator</w:t>
-            </w:r>
-            <w:proofErr w:type="spellEnd"/>
-            <w:r>
-              <w:t xml:space="preserve"> </w:t>
-            </w:r>
-            <w:proofErr w:type="spellStart"/>
-            <w:r>
-              <w:t>of</w:t>
-            </w:r>
-            <w:proofErr w:type="spellEnd"/>
-            <w:r>
-              <w:t xml:space="preserve"> decisión</w:t>
+            <w:r>
+              <w:t>Creator of decisión</w:t>
             </w:r>
           </w:p>
         </w:tc>
@@ -229,11 +214,9 @@
             <w:pPr>
               <w:spacing w:line="240" w:lineRule="auto"/>
             </w:pPr>
-            <w:proofErr w:type="spellStart"/>
             <w:r>
               <w:t>Description</w:t>
             </w:r>
-            <w:proofErr w:type="spellEnd"/>
           </w:p>
         </w:tc>
         <w:tc>
@@ -252,7 +235,16 @@
               <w:spacing w:line="240" w:lineRule="auto"/>
             </w:pPr>
             <w:r>
-              <w:t>Uso software CAT</w:t>
+              <w:t xml:space="preserve">Complementando el patrón strategy se </w:t>
+            </w:r>
+            <w:r>
+              <w:t>implementan algoritmos para la respuesta de las unidades activas libres. Estos permiten la asignación de recursos específicos en base al tipo de emergencia. Algoritmos en base al tipo: algoritmo para la gestión de incendios, algoritmo para la gestión de emergencias sanitarias y algoritmo para la gestión de emergencias relacionadas con la seguridad de las personar y orden público.</w:t>
+            </w:r>
+            <w:r>
+              <w:t xml:space="preserve"> </w:t>
+            </w:r>
+            <w:r>
+              <w:t>El algoritmo le permite al Asignador de Recursos disponer de más información para llevar a cabo su función.</w:t>
             </w:r>
           </w:p>
         </w:tc>
@@ -273,19 +265,9 @@
             <w:pPr>
               <w:spacing w:line="240" w:lineRule="auto"/>
             </w:pPr>
-            <w:proofErr w:type="spellStart"/>
-            <w:r>
-              <w:t>Decision’s</w:t>
-            </w:r>
-            <w:proofErr w:type="spellEnd"/>
-            <w:r>
-              <w:t xml:space="preserve"> </w:t>
-            </w:r>
-            <w:proofErr w:type="spellStart"/>
-            <w:r>
-              <w:t>Rational</w:t>
-            </w:r>
-            <w:proofErr w:type="spellEnd"/>
+            <w:r>
+              <w:t>Decision’s Rational</w:t>
+            </w:r>
           </w:p>
         </w:tc>
         <w:tc>
@@ -304,10 +286,10 @@
               <w:spacing w:line="240" w:lineRule="auto"/>
             </w:pPr>
             <w:r>
-              <w:t>Uso de software de traducción asistida por ordenador (CAT), para una traducción más rápida.</w:t>
-            </w:r>
-            <w:r>
-              <w:t xml:space="preserve"> Este será el producto Trados 5 de la empresa SDL.</w:t>
+              <w:t>Es necesario para completar el patrón strategy</w:t>
+            </w:r>
+            <w:r>
+              <w:t>.</w:t>
             </w:r>
           </w:p>
         </w:tc>
@@ -369,13 +351,8 @@
             <w:pPr>
               <w:spacing w:line="240" w:lineRule="auto"/>
             </w:pPr>
-            <w:proofErr w:type="spellStart"/>
-            <w:r>
-              <w:t>Requirements</w:t>
-            </w:r>
-            <w:proofErr w:type="spellEnd"/>
-            <w:r>
-              <w:t xml:space="preserve"> (decisión drivers)</w:t>
+            <w:r>
+              <w:t>Requirements (decisión drivers)</w:t>
             </w:r>
           </w:p>
         </w:tc>
@@ -398,7 +375,10 @@
               </w:rPr>
             </w:pPr>
             <w:r>
-              <w:t>RF14.1</w:t>
+              <w:t>RF</w:t>
+            </w:r>
+            <w:r>
+              <w:t>6 y RF7</w:t>
             </w:r>
           </w:p>
         </w:tc>
@@ -419,29 +399,8 @@
             <w:pPr>
               <w:spacing w:line="240" w:lineRule="auto"/>
             </w:pPr>
-            <w:proofErr w:type="spellStart"/>
-            <w:r>
-              <w:t>Alternative</w:t>
-            </w:r>
-            <w:proofErr w:type="spellEnd"/>
-            <w:r>
-              <w:t xml:space="preserve"> </w:t>
-            </w:r>
-            <w:proofErr w:type="spellStart"/>
-            <w:r>
-              <w:t>decisions</w:t>
-            </w:r>
-            <w:proofErr w:type="spellEnd"/>
-            <w:r>
-              <w:t xml:space="preserve"> (</w:t>
-            </w:r>
-            <w:proofErr w:type="spellStart"/>
-            <w:r>
-              <w:t>options</w:t>
-            </w:r>
-            <w:proofErr w:type="spellEnd"/>
-            <w:r>
-              <w:t>)</w:t>
+            <w:r>
+              <w:t>Alternative decisions (options)</w:t>
             </w:r>
           </w:p>
         </w:tc>
@@ -460,6 +419,9 @@
             <w:pPr>
               <w:spacing w:line="240" w:lineRule="auto"/>
             </w:pPr>
+            <w:r>
+              <w:t>-</w:t>
+            </w:r>
           </w:p>
         </w:tc>
       </w:tr>
@@ -479,37 +441,8 @@
             <w:pPr>
               <w:spacing w:line="240" w:lineRule="auto"/>
             </w:pPr>
-            <w:proofErr w:type="spellStart"/>
-            <w:r>
-              <w:t>Decision</w:t>
-            </w:r>
-            <w:proofErr w:type="spellEnd"/>
-            <w:r>
-              <w:t xml:space="preserve"> </w:t>
-            </w:r>
-            <w:proofErr w:type="spellStart"/>
-            <w:r>
-              <w:t>outcome</w:t>
-            </w:r>
-            <w:proofErr w:type="spellEnd"/>
-            <w:r>
-              <w:t xml:space="preserve"> (</w:t>
-            </w:r>
-            <w:proofErr w:type="spellStart"/>
-            <w:r>
-              <w:t>options</w:t>
-            </w:r>
-            <w:proofErr w:type="spellEnd"/>
-            <w:r>
-              <w:t xml:space="preserve"> </w:t>
-            </w:r>
-            <w:proofErr w:type="spellStart"/>
-            <w:r>
-              <w:t>selected</w:t>
-            </w:r>
-            <w:proofErr w:type="spellEnd"/>
-            <w:r>
-              <w:t>)</w:t>
+            <w:r>
+              <w:t>Decision outcome (options selected)</w:t>
             </w:r>
           </w:p>
         </w:tc>
@@ -590,13 +523,8 @@
             <w:pPr>
               <w:spacing w:line="240" w:lineRule="auto"/>
             </w:pPr>
-            <w:proofErr w:type="spellStart"/>
-            <w:r>
-              <w:t>Cons</w:t>
-            </w:r>
-            <w:proofErr w:type="spellEnd"/>
-            <w:r>
-              <w:t xml:space="preserve"> opciones</w:t>
+            <w:r>
+              <w:t>Cons opciones</w:t>
             </w:r>
           </w:p>
         </w:tc>
@@ -637,29 +565,8 @@
               <w:spacing w:line="240" w:lineRule="auto"/>
             </w:pPr>
             <w:r>
-              <w:t xml:space="preserve">Link </w:t>
-            </w:r>
-            <w:proofErr w:type="spellStart"/>
-            <w:r>
-              <w:t>to</w:t>
-            </w:r>
-            <w:proofErr w:type="spellEnd"/>
-            <w:r>
-              <w:t xml:space="preserve"> </w:t>
-            </w:r>
-            <w:proofErr w:type="spellStart"/>
-            <w:r>
-              <w:t>other</w:t>
-            </w:r>
-            <w:proofErr w:type="spellEnd"/>
-            <w:r>
-              <w:t xml:space="preserve"> </w:t>
-            </w:r>
-            <w:proofErr w:type="spellStart"/>
-            <w:r>
-              <w:t>decisions</w:t>
-            </w:r>
-            <w:proofErr w:type="spellEnd"/>
+              <w:t>Link to other decisions</w:t>
+            </w:r>
           </w:p>
         </w:tc>
         <w:tc>
@@ -681,6 +588,9 @@
               </w:tabs>
               <w:spacing w:line="240" w:lineRule="auto"/>
             </w:pPr>
+            <w:r>
+              <w:t>ADD-008</w:t>
+            </w:r>
           </w:p>
         </w:tc>
       </w:tr>
@@ -701,29 +611,8 @@
               <w:spacing w:line="240" w:lineRule="auto"/>
             </w:pPr>
             <w:r>
-              <w:t xml:space="preserve">Link </w:t>
-            </w:r>
-            <w:proofErr w:type="spellStart"/>
-            <w:r>
-              <w:t>to</w:t>
-            </w:r>
-            <w:proofErr w:type="spellEnd"/>
-            <w:r>
-              <w:t xml:space="preserve"> </w:t>
-            </w:r>
-            <w:proofErr w:type="spellStart"/>
-            <w:r>
-              <w:t>architecture</w:t>
-            </w:r>
-            <w:proofErr w:type="spellEnd"/>
-            <w:r>
-              <w:t xml:space="preserve"> </w:t>
-            </w:r>
-            <w:proofErr w:type="spellStart"/>
-            <w:r>
-              <w:t>artifacts</w:t>
-            </w:r>
-            <w:proofErr w:type="spellEnd"/>
+              <w:t>Link to architecture artifacts</w:t>
+            </w:r>
           </w:p>
         </w:tc>
         <w:tc>
@@ -744,10 +633,7 @@
         </w:tc>
       </w:tr>
     </w:tbl>
-    <w:p>
-      <w:bookmarkStart w:id="0" w:name="_GoBack"/>
-      <w:bookmarkEnd w:id="0"/>
-    </w:p>
+    <w:p/>
     <w:sectPr>
       <w:pgSz w:w="11906" w:h="16838"/>
       <w:pgMar w:top="1417" w:right="1701" w:bottom="1417" w:left="1701" w:header="708" w:footer="708" w:gutter="0"/>
@@ -1156,7 +1042,7 @@
   <w:style w:type="paragraph" w:default="1" w:styleId="Normal">
     <w:name w:val="Normal"/>
     <w:qFormat/>
-    <w:rsid w:val="009114F8"/>
+    <w:rsid w:val="000F3349"/>
     <w:pPr>
       <w:spacing w:line="254" w:lineRule="auto"/>
     </w:pPr>
@@ -1192,7 +1078,7 @@
     <w:name w:val="Table Grid"/>
     <w:basedOn w:val="Tablanormal"/>
     <w:uiPriority w:val="39"/>
-    <w:rsid w:val="009114F8"/>
+    <w:rsid w:val="000F3349"/>
     <w:pPr>
       <w:spacing w:after="0" w:line="240" w:lineRule="auto"/>
     </w:pPr>
